--- a/catPipeline/4 CodePipeline/Configure CodePipeline to Automate CodeBuild.docx
+++ b/catPipeline/4 CodePipeline/Configure CodePipeline to Automate CodeBuild.docx
@@ -19,6 +19,9 @@
         <w:pStyle w:val="ListParagraph"/>
       </w:pPr>
       <w:r>
+        <w:rPr>
+          <w:noProof/>
+        </w:rPr>
         <w:drawing>
           <wp:inline distT="0" distB="0" distL="0" distR="0" wp14:anchorId="21437C76" wp14:editId="0EAE3209">
             <wp:extent cx="5943600" cy="1724660"/>
@@ -74,6 +77,9 @@
         <w:pStyle w:val="ListParagraph"/>
       </w:pPr>
       <w:r>
+        <w:rPr>
+          <w:noProof/>
+        </w:rPr>
         <w:drawing>
           <wp:inline distT="0" distB="0" distL="0" distR="0" wp14:anchorId="0551584C" wp14:editId="5BC403E1">
             <wp:extent cx="5943600" cy="3576320"/>
@@ -129,6 +135,9 @@
         <w:pStyle w:val="ListParagraph"/>
       </w:pPr>
       <w:r>
+        <w:rPr>
+          <w:noProof/>
+        </w:rPr>
         <w:lastRenderedPageBreak/>
         <w:drawing>
           <wp:inline distT="0" distB="0" distL="0" distR="0" wp14:anchorId="0E4DEEAC" wp14:editId="39742ACC">
@@ -185,6 +194,9 @@
         <w:pStyle w:val="ListParagraph"/>
       </w:pPr>
       <w:r>
+        <w:rPr>
+          <w:noProof/>
+        </w:rPr>
         <w:drawing>
           <wp:inline distT="0" distB="0" distL="0" distR="0" wp14:anchorId="2F0642A4" wp14:editId="034DAD91">
             <wp:extent cx="5943600" cy="2915285"/>
@@ -240,6 +252,9 @@
         <w:pStyle w:val="ListParagraph"/>
       </w:pPr>
       <w:r>
+        <w:rPr>
+          <w:noProof/>
+        </w:rPr>
         <w:lastRenderedPageBreak/>
         <w:drawing>
           <wp:inline distT="0" distB="0" distL="0" distR="0" wp14:anchorId="208F5DDA" wp14:editId="3EAF590F">
@@ -288,14 +303,23 @@
         </w:numPr>
       </w:pPr>
       <w:r>
-        <w:t>Up buildspec code to include a commit hash and the artifact. Commit changes to CodeCommit</w:t>
-      </w:r>
-    </w:p>
-    <w:p>
-      <w:pPr>
-        <w:pStyle w:val="ListParagraph"/>
-      </w:pPr>
-      <w:r>
+        <w:t>Up</w:t>
+      </w:r>
+      <w:r>
+        <w:t>date the</w:t>
+      </w:r>
+      <w:r>
+        <w:t xml:space="preserve"> buildspec code to include a commit hash and the artifact. Commit changes to CodeCommit</w:t>
+      </w:r>
+    </w:p>
+    <w:p>
+      <w:pPr>
+        <w:pStyle w:val="ListParagraph"/>
+      </w:pPr>
+      <w:r>
+        <w:rPr>
+          <w:noProof/>
+        </w:rPr>
         <w:drawing>
           <wp:inline distT="0" distB="0" distL="0" distR="0" wp14:anchorId="4E776E4B" wp14:editId="40A68FD5">
             <wp:extent cx="5943600" cy="2811780"/>
@@ -351,6 +375,9 @@
         <w:pStyle w:val="ListParagraph"/>
       </w:pPr>
       <w:r>
+        <w:rPr>
+          <w:noProof/>
+        </w:rPr>
         <w:lastRenderedPageBreak/>
         <w:drawing>
           <wp:inline distT="0" distB="0" distL="0" distR="0" wp14:anchorId="0E002658" wp14:editId="73B1B843">
